--- a/Concept.docx
+++ b/Concept.docx
@@ -283,46 +283,6 @@
       <w:r>
         <w:t>Asset References</w:t>
       </w:r>
-    </w:p>
-    <w:p>
-      <w:pPr>
-        <w:pStyle w:val="ListParagraph"/>
-        <w:numPr>
-          <w:ilvl w:val="0"/>
-          <w:numId w:val="8"/>
-        </w:numPr>
-      </w:pPr>
-      <w:r>
-        <w:t xml:space="preserve">Floor texture - </w:t>
-      </w:r>
-      <w:hyperlink r:id="rId5" w:history="1">
-        <w:r>
-          <w:rPr>
-            <w:rStyle w:val="Hyperlink"/>
-          </w:rPr>
-          <w:t>https://architextures.org/textures/334</w:t>
-        </w:r>
-      </w:hyperlink>
-    </w:p>
-    <w:p>
-      <w:pPr>
-        <w:pStyle w:val="ListParagraph"/>
-        <w:numPr>
-          <w:ilvl w:val="0"/>
-          <w:numId w:val="8"/>
-        </w:numPr>
-      </w:pPr>
-      <w:r>
-        <w:t xml:space="preserve">Wallpaper texture - </w:t>
-      </w:r>
-      <w:hyperlink r:id="rId6" w:history="1">
-        <w:r>
-          <w:rPr>
-            <w:rStyle w:val="Hyperlink"/>
-          </w:rPr>
-          <w:t>https://architextures.org/textures/1557</w:t>
-        </w:r>
-      </w:hyperlink>
     </w:p>
     <w:p>
       <w:pPr>

--- a/Concept.docx
+++ b/Concept.docx
@@ -90,10 +90,7 @@
     </w:p>
     <w:p>
       <w:r>
-        <w:t>C</w:t>
-      </w:r>
-      <w:r>
-        <w:t>reate different rooms/scenarios that represent various disasters. These rooms will be dynamically chosen based on the current weather conditions.</w:t>
+        <w:t>Create different rooms/scenarios that represent various disasters. These rooms will be dynamically chosen based on the current weather conditions.</w:t>
       </w:r>
     </w:p>
     <w:p>
@@ -281,6 +278,115 @@
         <w:pStyle w:val="Heading2"/>
       </w:pPr>
       <w:r>
+        <w:t>Planned Scenarios</w:t>
+      </w:r>
+    </w:p>
+    <w:p>
+      <w:pPr>
+        <w:pStyle w:val="ListParagraph"/>
+        <w:numPr>
+          <w:ilvl w:val="0"/>
+          <w:numId w:val="10"/>
+        </w:numPr>
+      </w:pPr>
+      <w:r>
+        <w:t>Flood (rain)</w:t>
+      </w:r>
+      <w:r>
+        <w:br/>
+        <w:t>- Find a bucket</w:t>
+      </w:r>
+      <w:r>
+        <w:br/>
+        <w:t xml:space="preserve">- Use bucket to scoop out water before room </w:t>
+      </w:r>
+      <w:r>
+        <w:t>floods.</w:t>
+      </w:r>
+    </w:p>
+    <w:p>
+      <w:pPr>
+        <w:pStyle w:val="ListParagraph"/>
+        <w:numPr>
+          <w:ilvl w:val="0"/>
+          <w:numId w:val="10"/>
+        </w:numPr>
+      </w:pPr>
+      <w:r>
+        <w:lastRenderedPageBreak/>
+        <w:t>Tornado (win)</w:t>
+      </w:r>
+      <w:r>
+        <w:br/>
+        <w:t>- Find planks</w:t>
+      </w:r>
+      <w:r>
+        <w:br/>
+        <w:t xml:space="preserve">- Make </w:t>
+      </w:r>
+      <w:r>
+        <w:t>shelter.</w:t>
+      </w:r>
+    </w:p>
+    <w:p>
+      <w:pPr>
+        <w:pStyle w:val="ListParagraph"/>
+        <w:numPr>
+          <w:ilvl w:val="0"/>
+          <w:numId w:val="10"/>
+        </w:numPr>
+      </w:pPr>
+      <w:r>
+        <w:t>Power outage</w:t>
+      </w:r>
+      <w:r>
+        <w:br/>
+        <w:t>- Find a torch</w:t>
+      </w:r>
+      <w:r>
+        <w:br/>
+        <w:t>- Find fuse box</w:t>
+      </w:r>
+      <w:r>
+        <w:br/>
+        <w:t xml:space="preserve">- Flip </w:t>
+      </w:r>
+      <w:r>
+        <w:t>switches.</w:t>
+      </w:r>
+    </w:p>
+    <w:p>
+      <w:pPr>
+        <w:pStyle w:val="ListParagraph"/>
+        <w:numPr>
+          <w:ilvl w:val="0"/>
+          <w:numId w:val="10"/>
+        </w:numPr>
+      </w:pPr>
+      <w:r>
+        <w:t>Fire (Hot temperature)</w:t>
+      </w:r>
+      <w:r>
+        <w:br/>
+        <w:t>- Find tool</w:t>
+      </w:r>
+      <w:r>
+        <w:br/>
+        <w:t>- Break window</w:t>
+      </w:r>
+      <w:r>
+        <w:br/>
+        <w:t xml:space="preserve">- Jump </w:t>
+      </w:r>
+      <w:r>
+        <w:t>out.</w:t>
+      </w:r>
+    </w:p>
+    <w:p>
+      <w:pPr>
+        <w:pStyle w:val="Heading2"/>
+      </w:pPr>
+      <w:r>
         <w:t>Asset References</w:t>
       </w:r>
     </w:p>
@@ -292,6 +398,17 @@
           <w:numId w:val="8"/>
         </w:numPr>
       </w:pPr>
+      <w:r>
+        <w:t xml:space="preserve">Bedroom - </w:t>
+      </w:r>
+      <w:hyperlink r:id="rId5" w:history="1">
+        <w:r>
+          <w:rPr>
+            <w:rStyle w:val="Hyperlink"/>
+          </w:rPr>
+          <w:t>https://assetstore.unity.com/packages/3d/environments/minimalist-archviz-bedroom-131093</w:t>
+        </w:r>
+      </w:hyperlink>
     </w:p>
     <w:sectPr>
       <w:pgSz w:w="11906" w:h="16838"/>
@@ -532,6 +649,92 @@
     </w:lvl>
   </w:abstractNum>
   <w:abstractNum w:abstractNumId="2" w15:restartNumberingAfterBreak="0">
+    <w:nsid w:val="1137114A"/>
+    <w:multiLevelType w:val="hybridMultilevel"/>
+    <w:tmpl w:val="D1AC643C"/>
+    <w:lvl w:ilvl="0" w:tplc="0809000F">
+      <w:start w:val="1"/>
+      <w:numFmt w:val="decimal"/>
+      <w:lvlText w:val="%1."/>
+      <w:lvlJc w:val="left"/>
+      <w:pPr>
+        <w:ind w:left="720" w:hanging="360"/>
+      </w:pPr>
+    </w:lvl>
+    <w:lvl w:ilvl="1" w:tplc="08090019" w:tentative="1">
+      <w:start w:val="1"/>
+      <w:numFmt w:val="lowerLetter"/>
+      <w:lvlText w:val="%2."/>
+      <w:lvlJc w:val="left"/>
+      <w:pPr>
+        <w:ind w:left="1440" w:hanging="360"/>
+      </w:pPr>
+    </w:lvl>
+    <w:lvl w:ilvl="2" w:tplc="0809001B" w:tentative="1">
+      <w:start w:val="1"/>
+      <w:numFmt w:val="lowerRoman"/>
+      <w:lvlText w:val="%3."/>
+      <w:lvlJc w:val="right"/>
+      <w:pPr>
+        <w:ind w:left="2160" w:hanging="180"/>
+      </w:pPr>
+    </w:lvl>
+    <w:lvl w:ilvl="3" w:tplc="0809000F" w:tentative="1">
+      <w:start w:val="1"/>
+      <w:numFmt w:val="decimal"/>
+      <w:lvlText w:val="%4."/>
+      <w:lvlJc w:val="left"/>
+      <w:pPr>
+        <w:ind w:left="2880" w:hanging="360"/>
+      </w:pPr>
+    </w:lvl>
+    <w:lvl w:ilvl="4" w:tplc="08090019" w:tentative="1">
+      <w:start w:val="1"/>
+      <w:numFmt w:val="lowerLetter"/>
+      <w:lvlText w:val="%5."/>
+      <w:lvlJc w:val="left"/>
+      <w:pPr>
+        <w:ind w:left="3600" w:hanging="360"/>
+      </w:pPr>
+    </w:lvl>
+    <w:lvl w:ilvl="5" w:tplc="0809001B" w:tentative="1">
+      <w:start w:val="1"/>
+      <w:numFmt w:val="lowerRoman"/>
+      <w:lvlText w:val="%6."/>
+      <w:lvlJc w:val="right"/>
+      <w:pPr>
+        <w:ind w:left="4320" w:hanging="180"/>
+      </w:pPr>
+    </w:lvl>
+    <w:lvl w:ilvl="6" w:tplc="0809000F" w:tentative="1">
+      <w:start w:val="1"/>
+      <w:numFmt w:val="decimal"/>
+      <w:lvlText w:val="%7."/>
+      <w:lvlJc w:val="left"/>
+      <w:pPr>
+        <w:ind w:left="5040" w:hanging="360"/>
+      </w:pPr>
+    </w:lvl>
+    <w:lvl w:ilvl="7" w:tplc="08090019" w:tentative="1">
+      <w:start w:val="1"/>
+      <w:numFmt w:val="lowerLetter"/>
+      <w:lvlText w:val="%8."/>
+      <w:lvlJc w:val="left"/>
+      <w:pPr>
+        <w:ind w:left="5760" w:hanging="360"/>
+      </w:pPr>
+    </w:lvl>
+    <w:lvl w:ilvl="8" w:tplc="0809001B" w:tentative="1">
+      <w:start w:val="1"/>
+      <w:numFmt w:val="lowerRoman"/>
+      <w:lvlText w:val="%9."/>
+      <w:lvlJc w:val="right"/>
+      <w:pPr>
+        <w:ind w:left="6480" w:hanging="180"/>
+      </w:pPr>
+    </w:lvl>
+  </w:abstractNum>
+  <w:abstractNum w:abstractNumId="3" w15:restartNumberingAfterBreak="0">
     <w:nsid w:val="1993420D"/>
     <w:multiLevelType w:val="hybridMultilevel"/>
     <w:tmpl w:val="5476941A"/>
@@ -644,7 +847,120 @@
       </w:rPr>
     </w:lvl>
   </w:abstractNum>
-  <w:abstractNum w:abstractNumId="3" w15:restartNumberingAfterBreak="0">
+  <w:abstractNum w:abstractNumId="4" w15:restartNumberingAfterBreak="0">
+    <w:nsid w:val="24657927"/>
+    <w:multiLevelType w:val="hybridMultilevel"/>
+    <w:tmpl w:val="5E208FF6"/>
+    <w:lvl w:ilvl="0" w:tplc="08090001">
+      <w:start w:val="1"/>
+      <w:numFmt w:val="bullet"/>
+      <w:lvlText w:val=""/>
+      <w:lvlJc w:val="left"/>
+      <w:pPr>
+        <w:ind w:left="720" w:hanging="360"/>
+      </w:pPr>
+      <w:rPr>
+        <w:rFonts w:ascii="Symbol" w:hAnsi="Symbol" w:hint="default"/>
+      </w:rPr>
+    </w:lvl>
+    <w:lvl w:ilvl="1" w:tplc="08090003" w:tentative="1">
+      <w:start w:val="1"/>
+      <w:numFmt w:val="bullet"/>
+      <w:lvlText w:val="o"/>
+      <w:lvlJc w:val="left"/>
+      <w:pPr>
+        <w:ind w:left="1440" w:hanging="360"/>
+      </w:pPr>
+      <w:rPr>
+        <w:rFonts w:ascii="Courier New" w:hAnsi="Courier New" w:cs="Courier New" w:hint="default"/>
+      </w:rPr>
+    </w:lvl>
+    <w:lvl w:ilvl="2" w:tplc="08090005" w:tentative="1">
+      <w:start w:val="1"/>
+      <w:numFmt w:val="bullet"/>
+      <w:lvlText w:val=""/>
+      <w:lvlJc w:val="left"/>
+      <w:pPr>
+        <w:ind w:left="2160" w:hanging="360"/>
+      </w:pPr>
+      <w:rPr>
+        <w:rFonts w:ascii="Wingdings" w:hAnsi="Wingdings" w:hint="default"/>
+      </w:rPr>
+    </w:lvl>
+    <w:lvl w:ilvl="3" w:tplc="08090001" w:tentative="1">
+      <w:start w:val="1"/>
+      <w:numFmt w:val="bullet"/>
+      <w:lvlText w:val=""/>
+      <w:lvlJc w:val="left"/>
+      <w:pPr>
+        <w:ind w:left="2880" w:hanging="360"/>
+      </w:pPr>
+      <w:rPr>
+        <w:rFonts w:ascii="Symbol" w:hAnsi="Symbol" w:hint="default"/>
+      </w:rPr>
+    </w:lvl>
+    <w:lvl w:ilvl="4" w:tplc="08090003" w:tentative="1">
+      <w:start w:val="1"/>
+      <w:numFmt w:val="bullet"/>
+      <w:lvlText w:val="o"/>
+      <w:lvlJc w:val="left"/>
+      <w:pPr>
+        <w:ind w:left="3600" w:hanging="360"/>
+      </w:pPr>
+      <w:rPr>
+        <w:rFonts w:ascii="Courier New" w:hAnsi="Courier New" w:cs="Courier New" w:hint="default"/>
+      </w:rPr>
+    </w:lvl>
+    <w:lvl w:ilvl="5" w:tplc="08090005" w:tentative="1">
+      <w:start w:val="1"/>
+      <w:numFmt w:val="bullet"/>
+      <w:lvlText w:val=""/>
+      <w:lvlJc w:val="left"/>
+      <w:pPr>
+        <w:ind w:left="4320" w:hanging="360"/>
+      </w:pPr>
+      <w:rPr>
+        <w:rFonts w:ascii="Wingdings" w:hAnsi="Wingdings" w:hint="default"/>
+      </w:rPr>
+    </w:lvl>
+    <w:lvl w:ilvl="6" w:tplc="08090001" w:tentative="1">
+      <w:start w:val="1"/>
+      <w:numFmt w:val="bullet"/>
+      <w:lvlText w:val=""/>
+      <w:lvlJc w:val="left"/>
+      <w:pPr>
+        <w:ind w:left="5040" w:hanging="360"/>
+      </w:pPr>
+      <w:rPr>
+        <w:rFonts w:ascii="Symbol" w:hAnsi="Symbol" w:hint="default"/>
+      </w:rPr>
+    </w:lvl>
+    <w:lvl w:ilvl="7" w:tplc="08090003" w:tentative="1">
+      <w:start w:val="1"/>
+      <w:numFmt w:val="bullet"/>
+      <w:lvlText w:val="o"/>
+      <w:lvlJc w:val="left"/>
+      <w:pPr>
+        <w:ind w:left="5760" w:hanging="360"/>
+      </w:pPr>
+      <w:rPr>
+        <w:rFonts w:ascii="Courier New" w:hAnsi="Courier New" w:cs="Courier New" w:hint="default"/>
+      </w:rPr>
+    </w:lvl>
+    <w:lvl w:ilvl="8" w:tplc="08090005" w:tentative="1">
+      <w:start w:val="1"/>
+      <w:numFmt w:val="bullet"/>
+      <w:lvlText w:val=""/>
+      <w:lvlJc w:val="left"/>
+      <w:pPr>
+        <w:ind w:left="6480" w:hanging="360"/>
+      </w:pPr>
+      <w:rPr>
+        <w:rFonts w:ascii="Wingdings" w:hAnsi="Wingdings" w:hint="default"/>
+      </w:rPr>
+    </w:lvl>
+  </w:abstractNum>
+  <w:abstractNum w:abstractNumId="5" w15:restartNumberingAfterBreak="0">
     <w:nsid w:val="29F85BA7"/>
     <w:multiLevelType w:val="hybridMultilevel"/>
     <w:tmpl w:val="E35CE3E0"/>
@@ -757,7 +1073,7 @@
       </w:rPr>
     </w:lvl>
   </w:abstractNum>
-  <w:abstractNum w:abstractNumId="4" w15:restartNumberingAfterBreak="0">
+  <w:abstractNum w:abstractNumId="6" w15:restartNumberingAfterBreak="0">
     <w:nsid w:val="4D4523FD"/>
     <w:multiLevelType w:val="hybridMultilevel"/>
     <w:tmpl w:val="C02A8254"/>
@@ -870,7 +1186,7 @@
       </w:rPr>
     </w:lvl>
   </w:abstractNum>
-  <w:abstractNum w:abstractNumId="5" w15:restartNumberingAfterBreak="0">
+  <w:abstractNum w:abstractNumId="7" w15:restartNumberingAfterBreak="0">
     <w:nsid w:val="59B703D2"/>
     <w:multiLevelType w:val="hybridMultilevel"/>
     <w:tmpl w:val="810E7D04"/>
@@ -983,7 +1299,7 @@
       </w:rPr>
     </w:lvl>
   </w:abstractNum>
-  <w:abstractNum w:abstractNumId="6" w15:restartNumberingAfterBreak="0">
+  <w:abstractNum w:abstractNumId="8" w15:restartNumberingAfterBreak="0">
     <w:nsid w:val="5A511335"/>
     <w:multiLevelType w:val="hybridMultilevel"/>
     <w:tmpl w:val="015A3150"/>
@@ -1096,7 +1412,7 @@
       </w:rPr>
     </w:lvl>
   </w:abstractNum>
-  <w:abstractNum w:abstractNumId="7" w15:restartNumberingAfterBreak="0">
+  <w:abstractNum w:abstractNumId="9" w15:restartNumberingAfterBreak="0">
     <w:nsid w:val="7D9E75E6"/>
     <w:multiLevelType w:val="hybridMultilevel"/>
     <w:tmpl w:val="767E52FC"/>
@@ -1210,28 +1526,34 @@
     </w:lvl>
   </w:abstractNum>
   <w:num w:numId="1" w16cid:durableId="1100368402">
-    <w:abstractNumId w:val="4"/>
+    <w:abstractNumId w:val="6"/>
   </w:num>
   <w:num w:numId="2" w16cid:durableId="1286042844">
-    <w:abstractNumId w:val="7"/>
+    <w:abstractNumId w:val="9"/>
   </w:num>
   <w:num w:numId="3" w16cid:durableId="936326564">
-    <w:abstractNumId w:val="2"/>
+    <w:abstractNumId w:val="3"/>
   </w:num>
   <w:num w:numId="4" w16cid:durableId="353847624">
     <w:abstractNumId w:val="1"/>
   </w:num>
   <w:num w:numId="5" w16cid:durableId="1209075647">
-    <w:abstractNumId w:val="5"/>
+    <w:abstractNumId w:val="7"/>
   </w:num>
   <w:num w:numId="6" w16cid:durableId="1728721349">
     <w:abstractNumId w:val="0"/>
   </w:num>
   <w:num w:numId="7" w16cid:durableId="244530582">
-    <w:abstractNumId w:val="6"/>
+    <w:abstractNumId w:val="8"/>
   </w:num>
   <w:num w:numId="8" w16cid:durableId="1933082443">
-    <w:abstractNumId w:val="3"/>
+    <w:abstractNumId w:val="5"/>
+  </w:num>
+  <w:num w:numId="9" w16cid:durableId="99492409">
+    <w:abstractNumId w:val="2"/>
+  </w:num>
+  <w:num w:numId="10" w16cid:durableId="893467772">
+    <w:abstractNumId w:val="4"/>
   </w:num>
 </w:numbering>
 </file>

--- a/Concept.docx
+++ b/Concept.docx
@@ -230,15 +230,7 @@
         </w:numPr>
       </w:pPr>
       <w:r>
-        <w:t xml:space="preserve">Include safety tips and information on handling real-life situations </w:t>
-      </w:r>
-      <w:proofErr w:type="gramStart"/>
-      <w:r>
-        <w:t>similar to</w:t>
-      </w:r>
-      <w:proofErr w:type="gramEnd"/>
-      <w:r>
-        <w:t xml:space="preserve"> those in the game.</w:t>
+        <w:t>Include safety tips and information on handling real-life situations similar to those in the game.</w:t>
       </w:r>
     </w:p>
     <w:p>
@@ -407,6 +399,26 @@
             <w:rStyle w:val="Hyperlink"/>
           </w:rPr>
           <w:t>https://assetstore.unity.com/packages/3d/environments/minimalist-archviz-bedroom-131093</w:t>
+        </w:r>
+      </w:hyperlink>
+    </w:p>
+    <w:p>
+      <w:pPr>
+        <w:pStyle w:val="ListParagraph"/>
+        <w:numPr>
+          <w:ilvl w:val="0"/>
+          <w:numId w:val="8"/>
+        </w:numPr>
+      </w:pPr>
+      <w:r>
+        <w:t xml:space="preserve">Raining backdrop - </w:t>
+      </w:r>
+      <w:hyperlink r:id="rId6" w:history="1">
+        <w:r>
+          <w:rPr>
+            <w:rStyle w:val="Hyperlink"/>
+          </w:rPr>
+          <w:t>https://www.pexels.com/video/video-of-field-during-rainy-day-4625999/</w:t>
         </w:r>
       </w:hyperlink>
     </w:p>

--- a/Concept.docx
+++ b/Concept.docx
@@ -230,7 +230,15 @@
         </w:numPr>
       </w:pPr>
       <w:r>
-        <w:t>Include safety tips and information on handling real-life situations similar to those in the game.</w:t>
+        <w:t xml:space="preserve">Include safety tips and information on handling real-life situations </w:t>
+      </w:r>
+      <w:proofErr w:type="gramStart"/>
+      <w:r>
+        <w:t>similar to</w:t>
+      </w:r>
+      <w:proofErr w:type="gramEnd"/>
+      <w:r>
+        <w:t xml:space="preserve"> those in the game.</w:t>
       </w:r>
     </w:p>
     <w:p>
@@ -975,7 +983,7 @@
   <w:abstractNum w:abstractNumId="5" w15:restartNumberingAfterBreak="0">
     <w:nsid w:val="29F85BA7"/>
     <w:multiLevelType w:val="hybridMultilevel"/>
-    <w:tmpl w:val="E35CE3E0"/>
+    <w:tmpl w:val="6478DC96"/>
     <w:lvl w:ilvl="0" w:tplc="08090001">
       <w:start w:val="1"/>
       <w:numFmt w:val="bullet"/>

--- a/Concept.docx
+++ b/Concept.docx
@@ -419,14 +419,14 @@
         </w:numPr>
       </w:pPr>
       <w:r>
-        <w:t xml:space="preserve">Raining backdrop - </w:t>
+        <w:t xml:space="preserve">Rain effect -  </w:t>
       </w:r>
       <w:hyperlink r:id="rId6" w:history="1">
         <w:r>
           <w:rPr>
             <w:rStyle w:val="Hyperlink"/>
           </w:rPr>
-          <w:t>https://www.pexels.com/video/video-of-field-during-rainy-day-4625999/</w:t>
+          <w:t>https://assetstore.unity.com/packages/vfx/particles/environment/rain-maker-2d-and-3d-rain-particle-system-for-unity-34938</w:t>
         </w:r>
       </w:hyperlink>
     </w:p>

--- a/Concept.docx
+++ b/Concept.docx
@@ -230,15 +230,7 @@
         </w:numPr>
       </w:pPr>
       <w:r>
-        <w:t xml:space="preserve">Include safety tips and information on handling real-life situations </w:t>
-      </w:r>
-      <w:proofErr w:type="gramStart"/>
-      <w:r>
-        <w:t>similar to</w:t>
-      </w:r>
-      <w:proofErr w:type="gramEnd"/>
-      <w:r>
-        <w:t xml:space="preserve"> those in the game.</w:t>
+        <w:t>Include safety tips and information on handling real-life situations similar to those in the game.</w:t>
       </w:r>
     </w:p>
     <w:p>
@@ -417,6 +409,11 @@
           <w:ilvl w:val="0"/>
           <w:numId w:val="8"/>
         </w:numPr>
+        <w:rPr>
+          <w:rStyle w:val="Hyperlink"/>
+          <w:color w:val="auto"/>
+          <w:u w:val="none"/>
+        </w:rPr>
       </w:pPr>
       <w:r>
         <w:t xml:space="preserve">Rain effect -  </w:t>
@@ -427,6 +424,86 @@
             <w:rStyle w:val="Hyperlink"/>
           </w:rPr>
           <w:t>https://assetstore.unity.com/packages/vfx/particles/environment/rain-maker-2d-and-3d-rain-particle-system-for-unity-34938</w:t>
+        </w:r>
+      </w:hyperlink>
+    </w:p>
+    <w:p>
+      <w:pPr>
+        <w:pStyle w:val="ListParagraph"/>
+        <w:numPr>
+          <w:ilvl w:val="0"/>
+          <w:numId w:val="8"/>
+        </w:numPr>
+      </w:pPr>
+      <w:r>
+        <w:t xml:space="preserve">Snow mountain - </w:t>
+      </w:r>
+      <w:hyperlink r:id="rId7" w:history="1">
+        <w:r>
+          <w:rPr>
+            <w:rStyle w:val="Hyperlink"/>
+          </w:rPr>
+          <w:t>https://assetstore.unity.com/packages/3d/environments/landscapes/snow-mountain-24690</w:t>
+        </w:r>
+      </w:hyperlink>
+    </w:p>
+    <w:p>
+      <w:pPr>
+        <w:pStyle w:val="ListParagraph"/>
+        <w:numPr>
+          <w:ilvl w:val="0"/>
+          <w:numId w:val="8"/>
+        </w:numPr>
+      </w:pPr>
+      <w:r>
+        <w:t xml:space="preserve">Tornado effect - </w:t>
+      </w:r>
+      <w:hyperlink r:id="rId8" w:history="1">
+        <w:r>
+          <w:rPr>
+            <w:rStyle w:val="Hyperlink"/>
+          </w:rPr>
+          <w:t>https://assetstore.unity.com/packages/vfx/particles/environment/ez-tornado-203025</w:t>
+        </w:r>
+      </w:hyperlink>
+    </w:p>
+    <w:p>
+      <w:pPr>
+        <w:pStyle w:val="ListParagraph"/>
+        <w:numPr>
+          <w:ilvl w:val="0"/>
+          <w:numId w:val="8"/>
+        </w:numPr>
+      </w:pPr>
+      <w:r>
+        <w:t xml:space="preserve">Lighter - </w:t>
+      </w:r>
+      <w:hyperlink r:id="rId9" w:history="1">
+        <w:r>
+          <w:rPr>
+            <w:rStyle w:val="Hyperlink"/>
+          </w:rPr>
+          <w:t>https://assetstore.unity.com/packages/3d/props/cigarette-lighter-pbr-106937</w:t>
+        </w:r>
+      </w:hyperlink>
+    </w:p>
+    <w:p>
+      <w:pPr>
+        <w:pStyle w:val="ListParagraph"/>
+        <w:numPr>
+          <w:ilvl w:val="0"/>
+          <w:numId w:val="8"/>
+        </w:numPr>
+      </w:pPr>
+      <w:r>
+        <w:t xml:space="preserve">Candles - </w:t>
+      </w:r>
+      <w:hyperlink r:id="rId10" w:history="1">
+        <w:r>
+          <w:rPr>
+            <w:rStyle w:val="Hyperlink"/>
+          </w:rPr>
+          <w:t>https://assetstore.unity.com/packages/3d/props/free-halloween-pumpkin-props-235332</w:t>
         </w:r>
       </w:hyperlink>
     </w:p>
@@ -983,7 +1060,7 @@
   <w:abstractNum w:abstractNumId="5" w15:restartNumberingAfterBreak="0">
     <w:nsid w:val="29F85BA7"/>
     <w:multiLevelType w:val="hybridMultilevel"/>
-    <w:tmpl w:val="6478DC96"/>
+    <w:tmpl w:val="A266C60A"/>
     <w:lvl w:ilvl="0" w:tplc="08090001">
       <w:start w:val="1"/>
       <w:numFmt w:val="bullet"/>

--- a/Concept.docx
+++ b/Concept.docx
@@ -372,6 +372,14 @@
       </w:r>
       <w:r>
         <w:t>out.</w:t>
+      </w:r>
+      <w:r>
+        <w:t>#</w:t>
+      </w:r>
+    </w:p>
+    <w:p>
+      <w:r>
+        <w:t>Idea for improvement in report would be combining the missions when weather is combined.</w:t>
       </w:r>
     </w:p>
     <w:p>
